--- a/hammergame.docx
+++ b/hammergame.docx
@@ -49,7 +49,15 @@
     </w:p>
     <w:p>
       <w:r>
-        <w:t>Sledge and the screwdriver (named “Twist”) were once inseparable partners in a legendary workshop, forging masterpieces together. But Twist, ambitions and oily in his ways, betrayed Sledge during a great war between hammers and screwdrivers; stealing Sledge’s core “spark” (a magical essence which gives tools life) to power his screw army and conquer the archipelago. Sledge was robbed of agency and buried in shame, while Twist twisted the islands into fortified screw strongholds. Sledge’s rage stems from this betrayal, but deep down, he simply wants his friend back. Twist has had his mind warped by jealousy, claiming that hammers are blunt, ugly, and unworthy (but really he thinks hammers are dope as hell).</w:t>
+        <w:t xml:space="preserve">Sledge and the screwdriver (named “Twist”) were once inseparable partners in a legendary workshop, forging masterpieces together. But Twist, ambitions and oily in his ways, betrayed Sledge during a great war between hammers and screwdrivers; stealing Sledge’s core “spark” (a magical essence which gives tools life) to power his screw army and conquer the archipelago. Sledge was robbed of agency and buried in shame, while Twist twisted the islands into fortified screw strongholds. Sledge’s rage stems from this betrayal, but deep down, he simply wants his friend back. Twist has had his mind warped by jealousy, claiming that hammers are blunt, ugly, and unworthy (but </w:t>
+      </w:r>
+      <w:proofErr w:type="gramStart"/>
+      <w:r>
+        <w:t>really</w:t>
+      </w:r>
+      <w:proofErr w:type="gramEnd"/>
+      <w:r>
+        <w:t xml:space="preserve"> he thinks hammers are dope as hell).</w:t>
       </w:r>
     </w:p>
     <w:p>
@@ -66,6 +74,115 @@
       </w:r>
       <w:r>
         <w:t>.</w:t>
+      </w:r>
+    </w:p>
+    <w:p/>
+    <w:p/>
+    <w:p>
+      <w:r>
+        <w:lastRenderedPageBreak/>
+        <w:t>Basic Abilities</w:t>
+      </w:r>
+    </w:p>
+    <w:p>
+      <w:pPr>
+        <w:pStyle w:val="ListParagraph"/>
+        <w:numPr>
+          <w:ilvl w:val="0"/>
+          <w:numId w:val="3"/>
+        </w:numPr>
+      </w:pPr>
+      <w:r>
+        <w:t>Run, jump, double-jump, wall-cling and jump.</w:t>
+      </w:r>
+    </w:p>
+    <w:p>
+      <w:r>
+        <w:t>Hammer Abilities</w:t>
+      </w:r>
+    </w:p>
+    <w:p>
+      <w:pPr>
+        <w:pStyle w:val="ListParagraph"/>
+        <w:numPr>
+          <w:ilvl w:val="0"/>
+          <w:numId w:val="2"/>
+        </w:numPr>
+      </w:pPr>
+      <w:r>
+        <w:t>Swing, slam, charge swing, hammer jump boost, aerial slam</w:t>
+      </w:r>
+    </w:p>
+    <w:p>
+      <w:r>
+        <w:t xml:space="preserve">Collect nail friends by hammering them in various ways, some will gain respect for you after hammering them into a surface, others will need </w:t>
+      </w:r>
+      <w:r>
+        <w:t>to be pulled</w:t>
+      </w:r>
+      <w:r>
+        <w:t xml:space="preserve"> out from the ground or rescued from areas. They join your crew (visual trail behind player) and enable abilities for the player.</w:t>
+      </w:r>
+    </w:p>
+    <w:p>
+      <w:pPr>
+        <w:pStyle w:val="ListParagraph"/>
+        <w:numPr>
+          <w:ilvl w:val="0"/>
+          <w:numId w:val="1"/>
+        </w:numPr>
+      </w:pPr>
+      <w:r>
+        <w:t>Hammer nails into walls/surfaces to create handholds for climbing or launch them at enemies.</w:t>
+      </w:r>
+    </w:p>
+    <w:p>
+      <w:pPr>
+        <w:pStyle w:val="ListParagraph"/>
+        <w:numPr>
+          <w:ilvl w:val="0"/>
+          <w:numId w:val="1"/>
+        </w:numPr>
+      </w:pPr>
+      <w:r>
+        <w:t>Hammer nails into switches to weigh them down and activate puzzles</w:t>
+      </w:r>
+    </w:p>
+    <w:p>
+      <w:r>
+        <w:t>Scrap collectibles</w:t>
+      </w:r>
+    </w:p>
+    <w:p>
+      <w:pPr>
+        <w:pStyle w:val="ListParagraph"/>
+        <w:numPr>
+          <w:ilvl w:val="0"/>
+          <w:numId w:val="1"/>
+        </w:numPr>
+      </w:pPr>
+      <w:r>
+        <w:t>Nuts, bolts, washers are found all throughout the islands</w:t>
+      </w:r>
+    </w:p>
+    <w:p>
+      <w:pPr>
+        <w:pStyle w:val="ListParagraph"/>
+        <w:numPr>
+          <w:ilvl w:val="0"/>
+          <w:numId w:val="1"/>
+        </w:numPr>
+      </w:pPr>
+      <w:r>
+        <w:t xml:space="preserve">Placing these in spots can help guide the player to the right location (or secret </w:t>
+      </w:r>
+      <w:proofErr w:type="gramStart"/>
+      <w:r>
+        <w:t>locations</w:t>
+      </w:r>
+      <w:proofErr w:type="gramEnd"/>
+      <w:r>
+        <w:t>)</w:t>
       </w:r>
     </w:p>
     <w:p/>
@@ -598,7 +715,23 @@
                 <w:sz w:val="16"/>
                 <w:szCs w:val="16"/>
               </w:rPr>
-              <w:t>Nail levers for mine carts; echo slam to reveal hidden paths (sound-based puzzles). Water hazards with floating screw debris.</w:t>
+              <w:t xml:space="preserve">Nail levers for </w:t>
+            </w:r>
+            <w:proofErr w:type="gramStart"/>
+            <w:r>
+              <w:rPr>
+                <w:sz w:val="16"/>
+                <w:szCs w:val="16"/>
+              </w:rPr>
+              <w:t>mine</w:t>
+            </w:r>
+            <w:proofErr w:type="gramEnd"/>
+            <w:r>
+              <w:rPr>
+                <w:sz w:val="16"/>
+                <w:szCs w:val="16"/>
+              </w:rPr>
+              <w:t xml:space="preserve"> carts; echo slam to reveal hidden paths (sound-based puzzles). Water hazards with floating screw debris.</w:t>
             </w:r>
           </w:p>
         </w:tc>
@@ -734,7 +867,39 @@
                 <w:sz w:val="16"/>
                 <w:szCs w:val="16"/>
               </w:rPr>
-              <w:t>Double-jump + nail chains for verticality; wind currents for gliding. Magnetic hammer pull for distant nails.</w:t>
+              <w:t xml:space="preserve">Double-jump + nail chains for verticality; wind currents for gliding. Magnetic </w:t>
+            </w:r>
+            <w:proofErr w:type="gramStart"/>
+            <w:r>
+              <w:rPr>
+                <w:sz w:val="16"/>
+                <w:szCs w:val="16"/>
+              </w:rPr>
+              <w:t>hammer</w:t>
+            </w:r>
+            <w:proofErr w:type="gramEnd"/>
+            <w:r>
+              <w:rPr>
+                <w:sz w:val="16"/>
+                <w:szCs w:val="16"/>
+              </w:rPr>
+              <w:t xml:space="preserve"> </w:t>
+            </w:r>
+            <w:proofErr w:type="gramStart"/>
+            <w:r>
+              <w:rPr>
+                <w:sz w:val="16"/>
+                <w:szCs w:val="16"/>
+              </w:rPr>
+              <w:t>pull</w:t>
+            </w:r>
+            <w:proofErr w:type="gramEnd"/>
+            <w:r>
+              <w:rPr>
+                <w:sz w:val="16"/>
+                <w:szCs w:val="16"/>
+              </w:rPr>
+              <w:t xml:space="preserve"> for distant nails.</w:t>
             </w:r>
           </w:p>
         </w:tc>
@@ -932,7 +1097,23 @@
                 <w:sz w:val="16"/>
                 <w:szCs w:val="16"/>
               </w:rPr>
-              <w:t>Illusion screws (fakeouts); maze chases; reflective combat arenas.</w:t>
+              <w:t>Illusion screws (</w:t>
+            </w:r>
+            <w:proofErr w:type="spellStart"/>
+            <w:r>
+              <w:rPr>
+                <w:sz w:val="16"/>
+                <w:szCs w:val="16"/>
+              </w:rPr>
+              <w:t>fakeouts</w:t>
+            </w:r>
+            <w:proofErr w:type="spellEnd"/>
+            <w:r>
+              <w:rPr>
+                <w:sz w:val="16"/>
+                <w:szCs w:val="16"/>
+              </w:rPr>
+              <w:t>); maze chases; reflective combat arenas.</w:t>
             </w:r>
           </w:p>
         </w:tc>
@@ -1140,6 +1321,356 @@
     </w:sectPr>
   </w:body>
 </w:document>
+</file>
+
+<file path=word/numbering.xml><?xml version="1.0" encoding="utf-8"?>
+<w:numbering xmlns:wpc="http://schemas.microsoft.com/office/word/2010/wordprocessingCanvas" xmlns:cx="http://schemas.microsoft.com/office/drawing/2014/chartex" xmlns:cx1="http://schemas.microsoft.com/office/drawing/2015/9/8/chartex" xmlns:cx2="http://schemas.microsoft.com/office/drawing/2015/10/21/chartex" xmlns:cx3="http://schemas.microsoft.com/office/drawing/2016/5/9/chartex" xmlns:cx4="http://schemas.microsoft.com/office/drawing/2016/5/10/chartex" xmlns:cx5="http://schemas.microsoft.com/office/drawing/2016/5/11/chartex" xmlns:cx6="http://schemas.microsoft.com/office/drawing/2016/5/12/chartex" xmlns:cx7="http://schemas.microsoft.com/office/drawing/2016/5/13/chartex" xmlns:cx8="http://schemas.microsoft.com/office/drawing/2016/5/14/chartex" xmlns:mc="http://schemas.openxmlformats.org/markup-compatibility/2006" xmlns:aink="http://schemas.microsoft.com/office/drawing/2016/ink" xmlns:am3d="http://schemas.microsoft.com/office/drawing/2017/model3d" xmlns:o="urn:schemas-microsoft-com:office:office" xmlns:oel="http://schemas.microsoft.com/office/2019/extlst" xmlns:r="http://schemas.openxmlformats.org/officeDocument/2006/relationships" xmlns:m="http://schemas.openxmlformats.org/officeDocument/2006/math" xmlns:v="urn:schemas-microsoft-com:vml" xmlns:wp14="http://schemas.microsoft.com/office/word/2010/wordprocessingDrawing" xmlns:wp="http://schemas.openxmlformats.org/drawingml/2006/wordprocessingDrawing" xmlns:w10="urn:schemas-microsoft-com:office:word" xmlns:w="http://schemas.openxmlformats.org/wordprocessingml/2006/main" xmlns:w14="http://schemas.microsoft.com/office/word/2010/wordml" xmlns:w15="http://schemas.microsoft.com/office/word/2012/wordml" xmlns:w16cex="http://schemas.microsoft.com/office/word/2018/wordml/cex" xmlns:w16cid="http://schemas.microsoft.com/office/word/2016/wordml/cid" xmlns:w16="http://schemas.microsoft.com/office/word/2018/wordml" xmlns:w16du="http://schemas.microsoft.com/office/word/2023/wordml/word16du" xmlns:w16sdtdh="http://schemas.microsoft.com/office/word/2020/wordml/sdtdatahash" xmlns:w16sdtfl="http://schemas.microsoft.com/office/word/2024/wordml/sdtformatlock" xmlns:w16se="http://schemas.microsoft.com/office/word/2015/wordml/symex" xmlns:wpg="http://schemas.microsoft.com/office/word/2010/wordprocessingGroup" xmlns:wpi="http://schemas.microsoft.com/office/word/2010/wordprocessingInk" xmlns:wne="http://schemas.microsoft.com/office/word/2006/wordml" xmlns:wps="http://schemas.microsoft.com/office/word/2010/wordprocessingShape" mc:Ignorable="w14 w15 w16se w16cid w16 w16cex w16sdtdh w16sdtfl w16du wp14">
+  <w:abstractNum w:abstractNumId="0" w15:restartNumberingAfterBreak="0">
+    <w:nsid w:val="076145E0"/>
+    <w:multiLevelType w:val="hybridMultilevel"/>
+    <w:tmpl w:val="C18A4E3E"/>
+    <w:lvl w:ilvl="0" w:tplc="A5FA12B4">
+      <w:numFmt w:val="bullet"/>
+      <w:lvlText w:val="-"/>
+      <w:lvlJc w:val="left"/>
+      <w:pPr>
+        <w:ind w:left="720" w:hanging="360"/>
+      </w:pPr>
+      <w:rPr>
+        <w:rFonts w:ascii="Aptos" w:eastAsiaTheme="minorHAnsi" w:hAnsi="Aptos" w:cstheme="minorBidi" w:hint="default"/>
+      </w:rPr>
+    </w:lvl>
+    <w:lvl w:ilvl="1" w:tplc="04090003" w:tentative="1">
+      <w:start w:val="1"/>
+      <w:numFmt w:val="bullet"/>
+      <w:lvlText w:val="o"/>
+      <w:lvlJc w:val="left"/>
+      <w:pPr>
+        <w:ind w:left="1440" w:hanging="360"/>
+      </w:pPr>
+      <w:rPr>
+        <w:rFonts w:ascii="Courier New" w:hAnsi="Courier New" w:cs="Courier New" w:hint="default"/>
+      </w:rPr>
+    </w:lvl>
+    <w:lvl w:ilvl="2" w:tplc="04090005" w:tentative="1">
+      <w:start w:val="1"/>
+      <w:numFmt w:val="bullet"/>
+      <w:lvlText w:val=""/>
+      <w:lvlJc w:val="left"/>
+      <w:pPr>
+        <w:ind w:left="2160" w:hanging="360"/>
+      </w:pPr>
+      <w:rPr>
+        <w:rFonts w:ascii="Wingdings" w:hAnsi="Wingdings" w:hint="default"/>
+      </w:rPr>
+    </w:lvl>
+    <w:lvl w:ilvl="3" w:tplc="04090001" w:tentative="1">
+      <w:start w:val="1"/>
+      <w:numFmt w:val="bullet"/>
+      <w:lvlText w:val=""/>
+      <w:lvlJc w:val="left"/>
+      <w:pPr>
+        <w:ind w:left="2880" w:hanging="360"/>
+      </w:pPr>
+      <w:rPr>
+        <w:rFonts w:ascii="Symbol" w:hAnsi="Symbol" w:hint="default"/>
+      </w:rPr>
+    </w:lvl>
+    <w:lvl w:ilvl="4" w:tplc="04090003" w:tentative="1">
+      <w:start w:val="1"/>
+      <w:numFmt w:val="bullet"/>
+      <w:lvlText w:val="o"/>
+      <w:lvlJc w:val="left"/>
+      <w:pPr>
+        <w:ind w:left="3600" w:hanging="360"/>
+      </w:pPr>
+      <w:rPr>
+        <w:rFonts w:ascii="Courier New" w:hAnsi="Courier New" w:cs="Courier New" w:hint="default"/>
+      </w:rPr>
+    </w:lvl>
+    <w:lvl w:ilvl="5" w:tplc="04090005" w:tentative="1">
+      <w:start w:val="1"/>
+      <w:numFmt w:val="bullet"/>
+      <w:lvlText w:val=""/>
+      <w:lvlJc w:val="left"/>
+      <w:pPr>
+        <w:ind w:left="4320" w:hanging="360"/>
+      </w:pPr>
+      <w:rPr>
+        <w:rFonts w:ascii="Wingdings" w:hAnsi="Wingdings" w:hint="default"/>
+      </w:rPr>
+    </w:lvl>
+    <w:lvl w:ilvl="6" w:tplc="04090001" w:tentative="1">
+      <w:start w:val="1"/>
+      <w:numFmt w:val="bullet"/>
+      <w:lvlText w:val=""/>
+      <w:lvlJc w:val="left"/>
+      <w:pPr>
+        <w:ind w:left="5040" w:hanging="360"/>
+      </w:pPr>
+      <w:rPr>
+        <w:rFonts w:ascii="Symbol" w:hAnsi="Symbol" w:hint="default"/>
+      </w:rPr>
+    </w:lvl>
+    <w:lvl w:ilvl="7" w:tplc="04090003" w:tentative="1">
+      <w:start w:val="1"/>
+      <w:numFmt w:val="bullet"/>
+      <w:lvlText w:val="o"/>
+      <w:lvlJc w:val="left"/>
+      <w:pPr>
+        <w:ind w:left="5760" w:hanging="360"/>
+      </w:pPr>
+      <w:rPr>
+        <w:rFonts w:ascii="Courier New" w:hAnsi="Courier New" w:cs="Courier New" w:hint="default"/>
+      </w:rPr>
+    </w:lvl>
+    <w:lvl w:ilvl="8" w:tplc="04090005" w:tentative="1">
+      <w:start w:val="1"/>
+      <w:numFmt w:val="bullet"/>
+      <w:lvlText w:val=""/>
+      <w:lvlJc w:val="left"/>
+      <w:pPr>
+        <w:ind w:left="6480" w:hanging="360"/>
+      </w:pPr>
+      <w:rPr>
+        <w:rFonts w:ascii="Wingdings" w:hAnsi="Wingdings" w:hint="default"/>
+      </w:rPr>
+    </w:lvl>
+  </w:abstractNum>
+  <w:abstractNum w:abstractNumId="1" w15:restartNumberingAfterBreak="0">
+    <w:nsid w:val="1CF76FA5"/>
+    <w:multiLevelType w:val="hybridMultilevel"/>
+    <w:tmpl w:val="0CAA5244"/>
+    <w:lvl w:ilvl="0" w:tplc="2ADA65AC">
+      <w:numFmt w:val="bullet"/>
+      <w:lvlText w:val="-"/>
+      <w:lvlJc w:val="left"/>
+      <w:pPr>
+        <w:ind w:left="720" w:hanging="360"/>
+      </w:pPr>
+      <w:rPr>
+        <w:rFonts w:ascii="Aptos" w:eastAsiaTheme="minorHAnsi" w:hAnsi="Aptos" w:cstheme="minorBidi" w:hint="default"/>
+      </w:rPr>
+    </w:lvl>
+    <w:lvl w:ilvl="1" w:tplc="04090003" w:tentative="1">
+      <w:start w:val="1"/>
+      <w:numFmt w:val="bullet"/>
+      <w:lvlText w:val="o"/>
+      <w:lvlJc w:val="left"/>
+      <w:pPr>
+        <w:ind w:left="1440" w:hanging="360"/>
+      </w:pPr>
+      <w:rPr>
+        <w:rFonts w:ascii="Courier New" w:hAnsi="Courier New" w:cs="Courier New" w:hint="default"/>
+      </w:rPr>
+    </w:lvl>
+    <w:lvl w:ilvl="2" w:tplc="04090005" w:tentative="1">
+      <w:start w:val="1"/>
+      <w:numFmt w:val="bullet"/>
+      <w:lvlText w:val=""/>
+      <w:lvlJc w:val="left"/>
+      <w:pPr>
+        <w:ind w:left="2160" w:hanging="360"/>
+      </w:pPr>
+      <w:rPr>
+        <w:rFonts w:ascii="Wingdings" w:hAnsi="Wingdings" w:hint="default"/>
+      </w:rPr>
+    </w:lvl>
+    <w:lvl w:ilvl="3" w:tplc="04090001" w:tentative="1">
+      <w:start w:val="1"/>
+      <w:numFmt w:val="bullet"/>
+      <w:lvlText w:val=""/>
+      <w:lvlJc w:val="left"/>
+      <w:pPr>
+        <w:ind w:left="2880" w:hanging="360"/>
+      </w:pPr>
+      <w:rPr>
+        <w:rFonts w:ascii="Symbol" w:hAnsi="Symbol" w:hint="default"/>
+      </w:rPr>
+    </w:lvl>
+    <w:lvl w:ilvl="4" w:tplc="04090003" w:tentative="1">
+      <w:start w:val="1"/>
+      <w:numFmt w:val="bullet"/>
+      <w:lvlText w:val="o"/>
+      <w:lvlJc w:val="left"/>
+      <w:pPr>
+        <w:ind w:left="3600" w:hanging="360"/>
+      </w:pPr>
+      <w:rPr>
+        <w:rFonts w:ascii="Courier New" w:hAnsi="Courier New" w:cs="Courier New" w:hint="default"/>
+      </w:rPr>
+    </w:lvl>
+    <w:lvl w:ilvl="5" w:tplc="04090005" w:tentative="1">
+      <w:start w:val="1"/>
+      <w:numFmt w:val="bullet"/>
+      <w:lvlText w:val=""/>
+      <w:lvlJc w:val="left"/>
+      <w:pPr>
+        <w:ind w:left="4320" w:hanging="360"/>
+      </w:pPr>
+      <w:rPr>
+        <w:rFonts w:ascii="Wingdings" w:hAnsi="Wingdings" w:hint="default"/>
+      </w:rPr>
+    </w:lvl>
+    <w:lvl w:ilvl="6" w:tplc="04090001" w:tentative="1">
+      <w:start w:val="1"/>
+      <w:numFmt w:val="bullet"/>
+      <w:lvlText w:val=""/>
+      <w:lvlJc w:val="left"/>
+      <w:pPr>
+        <w:ind w:left="5040" w:hanging="360"/>
+      </w:pPr>
+      <w:rPr>
+        <w:rFonts w:ascii="Symbol" w:hAnsi="Symbol" w:hint="default"/>
+      </w:rPr>
+    </w:lvl>
+    <w:lvl w:ilvl="7" w:tplc="04090003" w:tentative="1">
+      <w:start w:val="1"/>
+      <w:numFmt w:val="bullet"/>
+      <w:lvlText w:val="o"/>
+      <w:lvlJc w:val="left"/>
+      <w:pPr>
+        <w:ind w:left="5760" w:hanging="360"/>
+      </w:pPr>
+      <w:rPr>
+        <w:rFonts w:ascii="Courier New" w:hAnsi="Courier New" w:cs="Courier New" w:hint="default"/>
+      </w:rPr>
+    </w:lvl>
+    <w:lvl w:ilvl="8" w:tplc="04090005" w:tentative="1">
+      <w:start w:val="1"/>
+      <w:numFmt w:val="bullet"/>
+      <w:lvlText w:val=""/>
+      <w:lvlJc w:val="left"/>
+      <w:pPr>
+        <w:ind w:left="6480" w:hanging="360"/>
+      </w:pPr>
+      <w:rPr>
+        <w:rFonts w:ascii="Wingdings" w:hAnsi="Wingdings" w:hint="default"/>
+      </w:rPr>
+    </w:lvl>
+  </w:abstractNum>
+  <w:abstractNum w:abstractNumId="2" w15:restartNumberingAfterBreak="0">
+    <w:nsid w:val="62604967"/>
+    <w:multiLevelType w:val="hybridMultilevel"/>
+    <w:tmpl w:val="B664C834"/>
+    <w:lvl w:ilvl="0" w:tplc="419C7960">
+      <w:numFmt w:val="bullet"/>
+      <w:lvlText w:val="-"/>
+      <w:lvlJc w:val="left"/>
+      <w:pPr>
+        <w:ind w:left="720" w:hanging="360"/>
+      </w:pPr>
+      <w:rPr>
+        <w:rFonts w:ascii="Aptos" w:eastAsiaTheme="minorHAnsi" w:hAnsi="Aptos" w:cstheme="minorBidi" w:hint="default"/>
+      </w:rPr>
+    </w:lvl>
+    <w:lvl w:ilvl="1" w:tplc="04090003" w:tentative="1">
+      <w:start w:val="1"/>
+      <w:numFmt w:val="bullet"/>
+      <w:lvlText w:val="o"/>
+      <w:lvlJc w:val="left"/>
+      <w:pPr>
+        <w:ind w:left="1440" w:hanging="360"/>
+      </w:pPr>
+      <w:rPr>
+        <w:rFonts w:ascii="Courier New" w:hAnsi="Courier New" w:cs="Courier New" w:hint="default"/>
+      </w:rPr>
+    </w:lvl>
+    <w:lvl w:ilvl="2" w:tplc="04090005" w:tentative="1">
+      <w:start w:val="1"/>
+      <w:numFmt w:val="bullet"/>
+      <w:lvlText w:val=""/>
+      <w:lvlJc w:val="left"/>
+      <w:pPr>
+        <w:ind w:left="2160" w:hanging="360"/>
+      </w:pPr>
+      <w:rPr>
+        <w:rFonts w:ascii="Wingdings" w:hAnsi="Wingdings" w:hint="default"/>
+      </w:rPr>
+    </w:lvl>
+    <w:lvl w:ilvl="3" w:tplc="04090001" w:tentative="1">
+      <w:start w:val="1"/>
+      <w:numFmt w:val="bullet"/>
+      <w:lvlText w:val=""/>
+      <w:lvlJc w:val="left"/>
+      <w:pPr>
+        <w:ind w:left="2880" w:hanging="360"/>
+      </w:pPr>
+      <w:rPr>
+        <w:rFonts w:ascii="Symbol" w:hAnsi="Symbol" w:hint="default"/>
+      </w:rPr>
+    </w:lvl>
+    <w:lvl w:ilvl="4" w:tplc="04090003" w:tentative="1">
+      <w:start w:val="1"/>
+      <w:numFmt w:val="bullet"/>
+      <w:lvlText w:val="o"/>
+      <w:lvlJc w:val="left"/>
+      <w:pPr>
+        <w:ind w:left="3600" w:hanging="360"/>
+      </w:pPr>
+      <w:rPr>
+        <w:rFonts w:ascii="Courier New" w:hAnsi="Courier New" w:cs="Courier New" w:hint="default"/>
+      </w:rPr>
+    </w:lvl>
+    <w:lvl w:ilvl="5" w:tplc="04090005" w:tentative="1">
+      <w:start w:val="1"/>
+      <w:numFmt w:val="bullet"/>
+      <w:lvlText w:val=""/>
+      <w:lvlJc w:val="left"/>
+      <w:pPr>
+        <w:ind w:left="4320" w:hanging="360"/>
+      </w:pPr>
+      <w:rPr>
+        <w:rFonts w:ascii="Wingdings" w:hAnsi="Wingdings" w:hint="default"/>
+      </w:rPr>
+    </w:lvl>
+    <w:lvl w:ilvl="6" w:tplc="04090001" w:tentative="1">
+      <w:start w:val="1"/>
+      <w:numFmt w:val="bullet"/>
+      <w:lvlText w:val=""/>
+      <w:lvlJc w:val="left"/>
+      <w:pPr>
+        <w:ind w:left="5040" w:hanging="360"/>
+      </w:pPr>
+      <w:rPr>
+        <w:rFonts w:ascii="Symbol" w:hAnsi="Symbol" w:hint="default"/>
+      </w:rPr>
+    </w:lvl>
+    <w:lvl w:ilvl="7" w:tplc="04090003" w:tentative="1">
+      <w:start w:val="1"/>
+      <w:numFmt w:val="bullet"/>
+      <w:lvlText w:val="o"/>
+      <w:lvlJc w:val="left"/>
+      <w:pPr>
+        <w:ind w:left="5760" w:hanging="360"/>
+      </w:pPr>
+      <w:rPr>
+        <w:rFonts w:ascii="Courier New" w:hAnsi="Courier New" w:cs="Courier New" w:hint="default"/>
+      </w:rPr>
+    </w:lvl>
+    <w:lvl w:ilvl="8" w:tplc="04090005" w:tentative="1">
+      <w:start w:val="1"/>
+      <w:numFmt w:val="bullet"/>
+      <w:lvlText w:val=""/>
+      <w:lvlJc w:val="left"/>
+      <w:pPr>
+        <w:ind w:left="6480" w:hanging="360"/>
+      </w:pPr>
+      <w:rPr>
+        <w:rFonts w:ascii="Wingdings" w:hAnsi="Wingdings" w:hint="default"/>
+      </w:rPr>
+    </w:lvl>
+  </w:abstractNum>
+  <w:num w:numId="1" w16cid:durableId="840436349">
+    <w:abstractNumId w:val="1"/>
+  </w:num>
+  <w:num w:numId="2" w16cid:durableId="336277384">
+    <w:abstractNumId w:val="2"/>
+  </w:num>
+  <w:num w:numId="3" w16cid:durableId="1312365261">
+    <w:abstractNumId w:val="0"/>
+  </w:num>
+</w:numbering>
 </file>
 
 <file path=word/styles.xml><?xml version="1.0" encoding="utf-8"?>
@@ -1745,6 +2276,7 @@
   <w:style w:type="character" w:default="1" w:styleId="DefaultParagraphFont">
     <w:name w:val="Default Paragraph Font"/>
     <w:uiPriority w:val="1"/>
+    <w:semiHidden/>
     <w:unhideWhenUsed/>
   </w:style>
   <w:style w:type="table" w:default="1" w:styleId="TableNormal">
